--- a/Harper_CV_Sept2021.docx
+++ b/Harper_CV_Sept2021.docx
@@ -3026,25 +3026,7 @@
           <w:color w:val="000000"/>
           <w:szCs w:val="26"/>
         </w:rPr>
-        <w:t xml:space="preserve"> Idiosyncratic articulatory variability as evidence for individual differences in segmental representation. Talk given virtually at </w:t>
-      </w:r>
-      <w:proofErr w:type="spellStart"/>
-      <w:r>
-        <w:rPr>
-          <w:bCs/>
-          <w:color w:val="000000"/>
-          <w:szCs w:val="26"/>
-        </w:rPr>
-        <w:t>PaPE</w:t>
-      </w:r>
-      <w:proofErr w:type="spellEnd"/>
-      <w:r>
-        <w:rPr>
-          <w:bCs/>
-          <w:color w:val="000000"/>
-          <w:szCs w:val="26"/>
-        </w:rPr>
-        <w:t xml:space="preserve"> 2021, June 22</w:t>
+        <w:t xml:space="preserve"> Segmental effects on the transmission of variability between articulation and acoustics. Poster to be presented at the 181</w:t>
       </w:r>
       <w:r>
         <w:rPr>
@@ -3053,7 +3035,24 @@
           <w:szCs w:val="26"/>
           <w:vertAlign w:val="superscript"/>
         </w:rPr>
-        <w:t>nd</w:t>
+        <w:t>st</w:t>
+      </w:r>
+      <w:r>
+        <w:rPr>
+          <w:bCs/>
+          <w:color w:val="000000"/>
+          <w:szCs w:val="26"/>
+        </w:rPr>
+        <w:t xml:space="preserve"> meeting of the Acoustical Society of America, Seattle, Washington, December 1</w:t>
+      </w:r>
+      <w:r>
+        <w:rPr>
+          <w:bCs/>
+          <w:color w:val="000000"/>
+          <w:szCs w:val="26"/>
+          <w:vertAlign w:val="superscript"/>
+        </w:rPr>
+        <w:t>st</w:t>
       </w:r>
       <w:r>
         <w:rPr>
@@ -3104,6 +3103,84 @@
           <w:color w:val="000000"/>
           <w:szCs w:val="26"/>
         </w:rPr>
+        <w:t xml:space="preserve"> Idiosyncratic articulatory variability as evidence for individual differences in segmental representation. Talk given virtually at </w:t>
+      </w:r>
+      <w:proofErr w:type="spellStart"/>
+      <w:r>
+        <w:rPr>
+          <w:bCs/>
+          <w:color w:val="000000"/>
+          <w:szCs w:val="26"/>
+        </w:rPr>
+        <w:t>PaPE</w:t>
+      </w:r>
+      <w:proofErr w:type="spellEnd"/>
+      <w:r>
+        <w:rPr>
+          <w:bCs/>
+          <w:color w:val="000000"/>
+          <w:szCs w:val="26"/>
+        </w:rPr>
+        <w:t xml:space="preserve"> 2021, June 22</w:t>
+      </w:r>
+      <w:r>
+        <w:rPr>
+          <w:bCs/>
+          <w:color w:val="000000"/>
+          <w:szCs w:val="26"/>
+          <w:vertAlign w:val="superscript"/>
+        </w:rPr>
+        <w:t>nd</w:t>
+      </w:r>
+      <w:r>
+        <w:rPr>
+          <w:bCs/>
+          <w:color w:val="000000"/>
+          <w:szCs w:val="26"/>
+        </w:rPr>
+        <w:t>, 2021.</w:t>
+      </w:r>
+    </w:p>
+    <w:p>
+      <w:pPr>
+        <w:spacing w:before="120"/>
+        <w:ind w:left="1440" w:hanging="1440"/>
+        <w:rPr>
+          <w:bCs/>
+          <w:color w:val="000000"/>
+          <w:szCs w:val="26"/>
+        </w:rPr>
+      </w:pPr>
+      <w:r>
+        <w:rPr>
+          <w:bCs/>
+          <w:color w:val="000000"/>
+          <w:szCs w:val="26"/>
+        </w:rPr>
+        <w:t>2021</w:t>
+      </w:r>
+      <w:r>
+        <w:rPr>
+          <w:bCs/>
+          <w:color w:val="000000"/>
+          <w:szCs w:val="26"/>
+        </w:rPr>
+        <w:tab/>
+      </w:r>
+      <w:r>
+        <w:rPr>
+          <w:b/>
+          <w:color w:val="000000"/>
+          <w:szCs w:val="26"/>
+        </w:rPr>
+        <w:t>Harper, S.</w:t>
+      </w:r>
+      <w:r>
+        <w:rPr>
+          <w:bCs/>
+          <w:color w:val="000000"/>
+          <w:szCs w:val="26"/>
+        </w:rPr>
         <w:t xml:space="preserve"> Idiosyncratic articulatory variability reflects individual differences in segmental representation. Poster presented virtually at the 95</w:t>
       </w:r>
       <w:r>
@@ -3776,6 +3853,7 @@
           <w:color w:val="000000"/>
           <w:szCs w:val="26"/>
         </w:rPr>
+        <w:lastRenderedPageBreak/>
         <w:t>2018</w:t>
       </w:r>
       <w:r>
@@ -3888,7 +3966,6 @@
           <w:color w:val="000000"/>
           <w:szCs w:val="26"/>
         </w:rPr>
-        <w:lastRenderedPageBreak/>
         <w:t>2017</w:t>
       </w:r>
       <w:r>
@@ -5008,6 +5085,7 @@
           <w:color w:val="000000"/>
           <w:szCs w:val="26"/>
         </w:rPr>
+        <w:lastRenderedPageBreak/>
         <w:t>2013-2015</w:t>
       </w:r>
       <w:r>
@@ -5072,7 +5150,6 @@
           <w:color w:val="000000"/>
           <w:szCs w:val="26"/>
         </w:rPr>
-        <w:lastRenderedPageBreak/>
         <w:t>2013-</w:t>
       </w:r>
       <w:r>
@@ -6004,6 +6081,7 @@
           <w:kern w:val="36"/>
           <w:szCs w:val="20"/>
         </w:rPr>
+        <w:lastRenderedPageBreak/>
         <w:t>Oct. 2016</w:t>
       </w:r>
       <w:r>
@@ -6029,7 +6107,6 @@
           <w:kern w:val="36"/>
           <w:szCs w:val="20"/>
         </w:rPr>
-        <w:lastRenderedPageBreak/>
         <w:t>2012-2014</w:t>
       </w:r>
       <w:r>
